--- a/public/template/template_eksporumkm.docx
+++ b/public/template/template_eksporumkm.docx
@@ -757,14 +757,6 @@
         </w:tc>
       </w:tr>
       <w:tr>
-        <w:tblPrEx>
-          <w:tblCellMar>
-            <w:top w:w="0" w:type="dxa"/>
-            <w:left w:w="0" w:type="dxa"/>
-            <w:bottom w:w="0" w:type="dxa"/>
-            <w:right w:w="0" w:type="dxa"/>
-          </w:tblCellMar>
-        </w:tblPrEx>
         <w:trPr>
           <w:trHeight w:val="2178" w:hRule="exact"/>
         </w:trPr>
@@ -3023,7 +3015,7 @@
           </w:tblCellMar>
         </w:tblPrEx>
         <w:trPr>
-          <w:trHeight w:val="2588" w:hRule="exact"/>
+          <w:trHeight w:val="1521" w:hRule="exact"/>
         </w:trPr>
         <w:tc>
           <w:tcPr>
@@ -3130,8 +3122,6 @@
                 <w:lang w:val="en-US"/>
               </w:rPr>
             </w:pPr>
-            <w:bookmarkStart w:id="0" w:name="_GoBack"/>
-            <w:bookmarkEnd w:id="0"/>
             <w:r>
               <w:rPr>
                 <w:rFonts w:hint="default" w:cs="Calibri"/>
@@ -3152,7 +3142,7 @@
           </w:tblCellMar>
         </w:tblPrEx>
         <w:trPr>
-          <w:trHeight w:val="753" w:hRule="exact"/>
+          <w:trHeight w:val="1033" w:hRule="exact"/>
         </w:trPr>
         <w:tc>
           <w:tcPr>
@@ -3287,7 +3277,7 @@
           </w:tblCellMar>
         </w:tblPrEx>
         <w:trPr>
-          <w:trHeight w:val="4423" w:hRule="exact"/>
+          <w:trHeight w:val="7559" w:hRule="exact"/>
         </w:trPr>
         <w:tc>
           <w:tcPr>
@@ -3428,22 +3418,182 @@
           <w:p>
             <w:pPr>
               <w:spacing w:after="0" w:line="240" w:lineRule="auto"/>
-              <w:ind w:left="270"/>
-              <w:rPr>
-                <w:rFonts w:hint="default" w:cs="Calibri"/>
+              <w:rPr>
+                <w:rFonts w:hint="default"/>
                 <w:sz w:val="20"/>
                 <w:lang w:val="en-US"/>
               </w:rPr>
             </w:pPr>
             <w:r>
               <w:rPr>
-                <w:rFonts w:hint="default" w:cs="Calibri"/>
+                <w:rFonts w:hint="default"/>
                 <w:sz w:val="20"/>
                 <w:lang w:val="en-US"/>
               </w:rPr>
               <w:t>Foto Produk:</w:t>
             </w:r>
           </w:p>
+          <w:tbl>
+            <w:tblPr>
+              <w:tblStyle w:val="9"/>
+              <w:tblW w:w="0" w:type="auto"/>
+              <w:tblInd w:w="0" w:type="dxa"/>
+              <w:tblBorders>
+                <w:top w:val="single" w:color="auto" w:sz="4" w:space="0"/>
+                <w:left w:val="single" w:color="auto" w:sz="4" w:space="0"/>
+                <w:bottom w:val="single" w:color="auto" w:sz="4" w:space="0"/>
+                <w:right w:val="single" w:color="auto" w:sz="4" w:space="0"/>
+                <w:insideH w:val="single" w:color="auto" w:sz="4" w:space="0"/>
+                <w:insideV w:val="single" w:color="auto" w:sz="4" w:space="0"/>
+              </w:tblBorders>
+              <w:tblLayout w:type="fixed"/>
+              <w:tblCellMar>
+                <w:left w:w="108" w:type="dxa"/>
+                <w:right w:w="108" w:type="dxa"/>
+              </w:tblCellMar>
+            </w:tblPr>
+            <w:tblGrid>
+              <w:gridCol w:w="5011"/>
+            </w:tblGrid>
+            <w:tr>
+              <w:tblPrEx>
+                <w:tblBorders>
+                  <w:top w:val="single" w:color="auto" w:sz="4" w:space="0"/>
+                  <w:left w:val="single" w:color="auto" w:sz="4" w:space="0"/>
+                  <w:bottom w:val="single" w:color="auto" w:sz="4" w:space="0"/>
+                  <w:right w:val="single" w:color="auto" w:sz="4" w:space="0"/>
+                  <w:insideH w:val="single" w:color="auto" w:sz="4" w:space="0"/>
+                  <w:insideV w:val="single" w:color="auto" w:sz="4" w:space="0"/>
+                </w:tblBorders>
+                <w:tblCellMar>
+                  <w:left w:w="108" w:type="dxa"/>
+                  <w:right w:w="108" w:type="dxa"/>
+                </w:tblCellMar>
+              </w:tblPrEx>
+              <w:trPr>
+                <w:trHeight w:val="149" w:hRule="atLeast"/>
+              </w:trPr>
+              <w:tc>
+                <w:tcPr>
+                  <w:tcW w:w="5011" w:type="dxa"/>
+                  <w:tcBorders>
+                    <w:top w:val="nil"/>
+                    <w:bottom w:val="nil"/>
+                    <w:right w:val="nil"/>
+                  </w:tcBorders>
+                  <w:shd w:val="clear" w:color="auto" w:fill="FFFFFF" w:themeFill="background1"/>
+                </w:tcPr>
+                <w:p>
+                  <w:pPr>
+                    <w:spacing w:after="0" w:line="240" w:lineRule="auto"/>
+                    <w:ind w:firstLine="200" w:firstLineChars="100"/>
+                    <w:rPr>
+                      <w:rFonts w:hint="default"/>
+                      <w:sz w:val="20"/>
+                      <w:vertAlign w:val="baseline"/>
+                      <w:lang w:val="en-US"/>
+                    </w:rPr>
+                  </w:pPr>
+                  <w:r>
+                    <w:rPr>
+                      <w:rFonts w:hint="default"/>
+                      <w:sz w:val="20"/>
+                      <w:vertAlign w:val="baseline"/>
+                      <w:lang w:val="en-US"/>
+                    </w:rPr>
+                    <w:t>${foto_produk}</w:t>
+                  </w:r>
+                </w:p>
+              </w:tc>
+            </w:tr>
+          </w:tbl>
+          <w:p>
+            <w:pPr>
+              <w:spacing w:after="0" w:line="240" w:lineRule="auto"/>
+              <w:rPr>
+                <w:rFonts w:hint="default"/>
+                <w:sz w:val="20"/>
+                <w:lang w:val="en-US"/>
+              </w:rPr>
+            </w:pPr>
+            <w:r>
+              <w:rPr>
+                <w:rFonts w:hint="default"/>
+                <w:sz w:val="20"/>
+                <w:lang w:val="en-US"/>
+              </w:rPr>
+              <w:t>Foto Tempat Produksi:</w:t>
+            </w:r>
+          </w:p>
+          <w:tbl>
+            <w:tblPr>
+              <w:tblStyle w:val="9"/>
+              <w:tblW w:w="0" w:type="auto"/>
+              <w:tblInd w:w="0" w:type="dxa"/>
+              <w:tblBorders>
+                <w:top w:val="single" w:color="auto" w:sz="4" w:space="0"/>
+                <w:left w:val="single" w:color="auto" w:sz="4" w:space="0"/>
+                <w:bottom w:val="single" w:color="auto" w:sz="4" w:space="0"/>
+                <w:right w:val="single" w:color="auto" w:sz="4" w:space="0"/>
+                <w:insideH w:val="single" w:color="auto" w:sz="4" w:space="0"/>
+                <w:insideV w:val="single" w:color="auto" w:sz="4" w:space="0"/>
+              </w:tblBorders>
+              <w:tblLayout w:type="fixed"/>
+              <w:tblCellMar>
+                <w:left w:w="108" w:type="dxa"/>
+                <w:right w:w="108" w:type="dxa"/>
+              </w:tblCellMar>
+            </w:tblPr>
+            <w:tblGrid>
+              <w:gridCol w:w="5011"/>
+            </w:tblGrid>
+            <w:tr>
+              <w:tblPrEx>
+                <w:tblBorders>
+                  <w:top w:val="single" w:color="auto" w:sz="4" w:space="0"/>
+                  <w:left w:val="single" w:color="auto" w:sz="4" w:space="0"/>
+                  <w:bottom w:val="single" w:color="auto" w:sz="4" w:space="0"/>
+                  <w:right w:val="single" w:color="auto" w:sz="4" w:space="0"/>
+                  <w:insideH w:val="single" w:color="auto" w:sz="4" w:space="0"/>
+                  <w:insideV w:val="single" w:color="auto" w:sz="4" w:space="0"/>
+                </w:tblBorders>
+              </w:tblPrEx>
+              <w:trPr>
+                <w:trHeight w:val="232" w:hRule="atLeast"/>
+              </w:trPr>
+              <w:tc>
+                <w:tcPr>
+                  <w:tcW w:w="5011" w:type="dxa"/>
+                  <w:tcBorders>
+                    <w:top w:val="nil"/>
+                    <w:bottom w:val="nil"/>
+                    <w:right w:val="nil"/>
+                  </w:tcBorders>
+                </w:tcPr>
+                <w:p>
+                  <w:pPr>
+                    <w:spacing w:after="0" w:line="240" w:lineRule="auto"/>
+                    <w:ind w:firstLine="200" w:firstLineChars="100"/>
+                    <w:rPr>
+                      <w:rFonts w:hint="default"/>
+                      <w:sz w:val="20"/>
+                      <w:vertAlign w:val="baseline"/>
+                      <w:lang w:val="en-US"/>
+                    </w:rPr>
+                  </w:pPr>
+                  <w:r>
+                    <w:rPr>
+                      <w:rFonts w:hint="default"/>
+                      <w:sz w:val="20"/>
+                      <w:vertAlign w:val="baseline"/>
+                      <w:lang w:val="en-US"/>
+                    </w:rPr>
+                    <w:t>${foto_tempat}</w:t>
+                  </w:r>
+                </w:p>
+              </w:tc>
+            </w:tr>
+          </w:tbl>
           <w:p>
             <w:pPr>
               <w:spacing w:after="0" w:line="240" w:lineRule="auto"/>
@@ -3454,14 +3604,17 @@
                 <w:lang w:val="en-US"/>
               </w:rPr>
             </w:pPr>
-            <w:r>
+          </w:p>
+          <w:p>
+            <w:pPr>
+              <w:spacing w:after="0" w:line="240" w:lineRule="auto"/>
+              <w:ind w:left="270"/>
               <w:rPr>
                 <w:rFonts w:hint="default" w:cs="Calibri"/>
                 <w:sz w:val="20"/>
                 <w:lang w:val="en-US"/>
               </w:rPr>
-              <w:t>${foto_produk}</w:t>
-            </w:r>
+            </w:pPr>
           </w:p>
           <w:p>
             <w:pPr>
@@ -3474,125 +3627,9 @@
               </w:rPr>
             </w:pPr>
           </w:p>
-          <w:p>
-            <w:pPr>
-              <w:spacing w:after="0" w:line="240" w:lineRule="auto"/>
-              <w:ind w:left="270"/>
-              <w:rPr>
-                <w:rFonts w:hint="default" w:cs="Calibri"/>
-                <w:sz w:val="20"/>
-                <w:lang w:val="en-US"/>
-              </w:rPr>
-            </w:pPr>
-          </w:p>
-          <w:p>
-            <w:pPr>
-              <w:spacing w:after="0" w:line="240" w:lineRule="auto"/>
-              <w:ind w:left="270"/>
-              <w:rPr>
-                <w:rFonts w:hint="default" w:cs="Calibri"/>
-                <w:sz w:val="20"/>
-                <w:lang w:val="en-US"/>
-              </w:rPr>
-            </w:pPr>
-          </w:p>
-          <w:p>
-            <w:pPr>
-              <w:spacing w:after="0" w:line="240" w:lineRule="auto"/>
-              <w:ind w:left="270"/>
-              <w:rPr>
-                <w:rFonts w:hint="default" w:cs="Calibri"/>
-                <w:sz w:val="20"/>
-                <w:lang w:val="en-US"/>
-              </w:rPr>
-            </w:pPr>
-          </w:p>
-          <w:p>
-            <w:pPr>
-              <w:spacing w:after="0" w:line="240" w:lineRule="auto"/>
-              <w:ind w:left="270"/>
-              <w:rPr>
-                <w:rFonts w:hint="default" w:cs="Calibri"/>
-                <w:sz w:val="20"/>
-                <w:lang w:val="en-US"/>
-              </w:rPr>
-            </w:pPr>
-          </w:p>
-          <w:p>
-            <w:pPr>
-              <w:spacing w:after="0" w:line="240" w:lineRule="auto"/>
-              <w:ind w:left="270"/>
-              <w:rPr>
-                <w:rFonts w:hint="default" w:cs="Calibri"/>
-                <w:sz w:val="20"/>
-                <w:lang w:val="en-US"/>
-              </w:rPr>
-            </w:pPr>
-          </w:p>
-          <w:p>
-            <w:pPr>
-              <w:spacing w:after="0" w:line="240" w:lineRule="auto"/>
-              <w:ind w:left="270"/>
-              <w:rPr>
-                <w:rFonts w:hint="default" w:cs="Calibri"/>
-                <w:sz w:val="20"/>
-                <w:lang w:val="en-US"/>
-              </w:rPr>
-            </w:pPr>
-          </w:p>
-          <w:p>
-            <w:pPr>
-              <w:spacing w:after="0" w:line="240" w:lineRule="auto"/>
-              <w:ind w:left="270"/>
-              <w:rPr>
-                <w:rFonts w:hint="default" w:cs="Calibri"/>
-                <w:sz w:val="20"/>
-                <w:lang w:val="en-US"/>
-              </w:rPr>
-            </w:pPr>
-            <w:r>
-              <w:rPr>
-                <w:rFonts w:hint="default" w:cs="Calibri"/>
-                <w:sz w:val="20"/>
-                <w:lang w:val="en-US"/>
-              </w:rPr>
-              <w:t>Foto Tempat Produksi:</w:t>
-            </w:r>
-          </w:p>
-          <w:p>
-            <w:pPr>
-              <w:spacing w:after="0" w:line="240" w:lineRule="auto"/>
-              <w:ind w:left="270"/>
-              <w:rPr>
-                <w:rFonts w:hint="default" w:cs="Calibri"/>
-                <w:sz w:val="20"/>
-                <w:lang w:val="en-US"/>
-              </w:rPr>
-            </w:pPr>
-            <w:r>
-              <w:rPr>
-                <w:rFonts w:hint="default" w:cs="Calibri"/>
-                <w:sz w:val="20"/>
-                <w:lang w:val="en-US"/>
-              </w:rPr>
-              <w:t>${foto_tempat_produksi}</w:t>
-            </w:r>
-          </w:p>
         </w:tc>
       </w:tr>
     </w:tbl>
-    <w:p>
-      <w:pPr>
-        <w:tabs>
-          <w:tab w:val="left" w:pos="2250"/>
-        </w:tabs>
-        <w:spacing w:line="360" w:lineRule="auto"/>
-        <w:ind w:left="2070" w:hanging="2070"/>
-        <w:rPr>
-          <w:b/>
-        </w:rPr>
-      </w:pPr>
-    </w:p>
     <w:p>
       <w:pPr>
         <w:tabs>
@@ -3614,13 +3651,13 @@
               <wp:anchor distT="0" distB="0" distL="114300" distR="114300" simplePos="0" relativeHeight="251661312" behindDoc="0" locked="0" layoutInCell="1" allowOverlap="1">
                 <wp:simplePos x="0" y="0"/>
                 <wp:positionH relativeFrom="column">
-                  <wp:posOffset>4371975</wp:posOffset>
+                  <wp:posOffset>4357370</wp:posOffset>
                 </wp:positionH>
                 <wp:positionV relativeFrom="paragraph">
                   <wp:posOffset>215265</wp:posOffset>
                 </wp:positionV>
-                <wp:extent cx="1318260" cy="293370"/>
-                <wp:effectExtent l="0" t="0" r="7620" b="11430"/>
+                <wp:extent cx="1243330" cy="293370"/>
+                <wp:effectExtent l="0" t="0" r="6350" b="11430"/>
                 <wp:wrapNone/>
                 <wp:docPr id="4" name="Text Box 4"/>
                 <wp:cNvGraphicFramePr/>
@@ -3631,7 +3668,7 @@
                       <wps:spPr>
                         <a:xfrm>
                           <a:off x="5144135" y="7616190"/>
-                          <a:ext cx="1318260" cy="293370"/>
+                          <a:ext cx="1243330" cy="293370"/>
                         </a:xfrm>
                         <a:prstGeom prst="rect">
                           <a:avLst/>
@@ -3687,7 +3724,7 @@
           </mc:Choice>
           <mc:Fallback>
             <w:pict>
-              <v:shape id="_x0000_s1026" o:spid="_x0000_s1026" o:spt="202" type="#_x0000_t202" style="position:absolute;left:0pt;margin-left:344.25pt;margin-top:16.95pt;height:23.1pt;width:103.8pt;z-index:251661312;mso-width-relative:page;mso-height-relative:page;" fillcolor="#FFFFFF [3201]" filled="t" stroked="f" coordsize="21600,21600" o:gfxdata="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">
+              <v:shape id="_x0000_s1026" o:spid="_x0000_s1026" o:spt="202" type="#_x0000_t202" style="position:absolute;left:0pt;margin-left:343.1pt;margin-top:16.95pt;height:23.1pt;width:97.9pt;z-index:251661312;mso-width-relative:page;mso-height-relative:page;" fillcolor="#FFFFFF [3201]" filled="t" stroked="f" coordsize="21600,21600" o:gfxdata="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">
                 <v:fill on="t" focussize="0,0"/>
                 <v:stroke on="f" weight="0.5pt"/>
                 <v:imagedata o:title=""/>
@@ -3715,14 +3752,6 @@
             </w:pict>
           </mc:Fallback>
         </mc:AlternateContent>
-      </w:r>
-      <w:r>
-        <w:rPr>
-          <w:rFonts w:hint="default"/>
-          <w:b/>
-          <w:lang w:val="en-US"/>
-        </w:rPr>
-        <w:t xml:space="preserve"> </w:t>
       </w:r>
     </w:p>
     <w:p>
@@ -3854,6 +3883,8 @@
         </w:rPr>
         <w:tab/>
       </w:r>
+      <w:bookmarkStart w:id="0" w:name="_GoBack"/>
+      <w:bookmarkEnd w:id="0"/>
       <w:r>
         <w:rPr>
           <w:b/>
@@ -3870,7 +3901,21 @@
         <w:rPr>
           <w:b/>
         </w:rPr>
-        <w:t xml:space="preserve">            </w:t>
+        <w:t xml:space="preserve">           </w:t>
+      </w:r>
+      <w:r>
+        <w:rPr>
+          <w:rFonts w:hint="default"/>
+          <w:b/>
+          <w:lang w:val="en-US"/>
+        </w:rPr>
+        <w:t xml:space="preserve"> </w:t>
+      </w:r>
+      <w:r>
+        <w:rPr>
+          <w:b/>
+        </w:rPr>
+        <w:t xml:space="preserve"> </w:t>
       </w:r>
       <w:r>
         <w:rPr>
@@ -3926,15 +3971,6 @@
                             <a:schemeClr val="bg1"/>
                           </a:solidFill>
                         </a:ln>
-                        <a:extLst>
-                          <a:ext uri="{909E8E84-426E-40DD-AFC4-6F175D3DCCD1}">
-                            <a14:hiddenFill xmlns:a14="http://schemas.microsoft.com/office/drawing/2010/main">
-                              <a:solidFill>
-                                <a:schemeClr val="lt1"/>
-                              </a:solidFill>
-                            </a14:hiddenFill>
-                          </a:ext>
-                        </a:extLst>
                       </wps:spPr>
                       <wps:style>
                         <a:lnRef idx="0">
@@ -3981,7 +4017,7 @@
           </mc:Choice>
           <mc:Fallback>
             <w:pict>
-              <v:shape id="_x0000_s1026" o:spid="_x0000_s1026" o:spt="202" type="#_x0000_t202" style="position:absolute;left:0pt;margin-left:333.15pt;margin-top:21.85pt;height:20.3pt;width:113.65pt;z-index:251660288;mso-width-relative:page;mso-height-relative:page;" filled="f" stroked="t" coordsize="21600,21600" o:gfxdata="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">
+              <v:shape id="_x0000_s1026" o:spid="_x0000_s1026" o:spt="202" type="#_x0000_t202" style="position:absolute;left:0pt;margin-left:333.15pt;margin-top:21.85pt;height:20.3pt;width:113.65pt;z-index:251660288;mso-width-relative:page;mso-height-relative:page;" filled="f" stroked="t" coordsize="21600,21600" o:gfxdata="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">
                 <v:fill on="f" focussize="0,0"/>
                 <v:stroke weight="0.5pt" color="#FFFFFF [3212]" joinstyle="round"/>
                 <v:imagedata o:title=""/>
@@ -4071,7 +4107,7 @@
           </mc:Choice>
           <mc:Fallback>
             <w:pict>
-              <v:shape id="AutoShape 2" o:spid="_x0000_s1026" o:spt="32" type="#_x0000_t32" style="position:absolute;left:0pt;margin-left:311.5pt;margin-top:13.15pt;height:0pt;width:160.15pt;z-index:251659264;mso-width-relative:page;mso-height-relative:page;" filled="f" stroked="t" coordsize="21600,21600" o:gfxdata="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">
+              <v:shape id="AutoShape 2" o:spid="_x0000_s1026" o:spt="32" type="#_x0000_t32" style="position:absolute;left:0pt;margin-left:311.5pt;margin-top:13.15pt;height:0pt;width:160.15pt;z-index:251659264;mso-width-relative:page;mso-height-relative:page;" filled="f" stroked="t" coordsize="21600,21600" o:gfxdata="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">
                 <v:fill on="f" focussize="0,0"/>
                 <v:stroke color="#000000" joinstyle="round"/>
                 <v:imagedata o:title=""/>
@@ -4966,7 +5002,7 @@
   <w:docDefaults>
     <w:rPrDefault>
       <w:rPr>
-        <w:rFonts w:ascii="Calibri" w:hAnsi="Calibri" w:eastAsia="MS Mincho" w:cs="Times New Roman"/>
+        <w:rFonts w:ascii="Times New Roman" w:hAnsi="Times New Roman" w:eastAsia="SimSun" w:cs="Times New Roman"/>
       </w:rPr>
     </w:rPrDefault>
     <w:pPrDefault/>
@@ -5378,6 +5414,7 @@
     <w:name w:val="Header Char"/>
     <w:basedOn w:val="2"/>
     <w:link w:val="7"/>
+    <w:qFormat/>
     <w:uiPriority w:val="99"/>
   </w:style>
   <w:style w:type="paragraph" w:customStyle="1" w:styleId="14">
@@ -5416,6 +5453,7 @@
   <w:style w:type="paragraph" w:customStyle="1" w:styleId="16">
     <w:name w:val="data_doc"/>
     <w:basedOn w:val="1"/>
+    <w:qFormat/>
     <w:uiPriority w:val="0"/>
     <w:pPr>
       <w:spacing w:after="0" w:line="240" w:lineRule="auto"/>

--- a/public/template/template_eksporumkm.docx
+++ b/public/template/template_eksporumkm.docx
@@ -757,6 +757,14 @@
         </w:tc>
       </w:tr>
       <w:tr>
+        <w:tblPrEx>
+          <w:tblCellMar>
+            <w:top w:w="0" w:type="dxa"/>
+            <w:left w:w="0" w:type="dxa"/>
+            <w:bottom w:w="0" w:type="dxa"/>
+            <w:right w:w="0" w:type="dxa"/>
+          </w:tblCellMar>
+        </w:tblPrEx>
         <w:trPr>
           <w:trHeight w:val="2178" w:hRule="exact"/>
         </w:trPr>
@@ -1096,7 +1104,7 @@
           </w:tblCellMar>
         </w:tblPrEx>
         <w:trPr>
-          <w:trHeight w:val="670" w:hRule="exact"/>
+          <w:trHeight w:val="2669" w:hRule="exact"/>
         </w:trPr>
         <w:tc>
           <w:tcPr>
@@ -1291,16 +1299,27 @@
               <w:spacing w:after="0" w:line="240" w:lineRule="auto"/>
               <w:ind w:left="270"/>
               <w:rPr>
-                <w:rFonts w:cs="Calibri"/>
-              </w:rPr>
-            </w:pPr>
-            <w:r>
-              <w:rPr>
                 <w:rFonts w:hint="default" w:cs="Calibri"/>
                 <w:lang w:val="en-US"/>
               </w:rPr>
+            </w:pPr>
+            <w:r>
+              <w:rPr>
+                <w:rFonts w:hint="default" w:cs="Calibri"/>
+                <w:lang w:val="en-US"/>
+              </w:rPr>
               <w:t>${legalitas_usaha}</w:t>
             </w:r>
+          </w:p>
+          <w:p>
+            <w:pPr>
+              <w:spacing w:after="0" w:line="240" w:lineRule="auto"/>
+              <w:ind w:left="270"/>
+              <w:rPr>
+                <w:rFonts w:hint="default" w:cs="Calibri"/>
+                <w:lang w:val="en-US"/>
+              </w:rPr>
+            </w:pPr>
           </w:p>
         </w:tc>
       </w:tr>
@@ -1314,7 +1333,7 @@
           </w:tblCellMar>
         </w:tblPrEx>
         <w:trPr>
-          <w:trHeight w:val="372" w:hRule="exact"/>
+          <w:trHeight w:val="426" w:hRule="exact"/>
         </w:trPr>
         <w:tc>
           <w:tcPr>
@@ -1448,7 +1467,7 @@
           </w:tblCellMar>
         </w:tblPrEx>
         <w:trPr>
-          <w:trHeight w:val="372" w:hRule="exact"/>
+          <w:trHeight w:val="434" w:hRule="exact"/>
         </w:trPr>
         <w:tc>
           <w:tcPr>
@@ -1577,7 +1596,7 @@
           </w:tblCellMar>
         </w:tblPrEx>
         <w:trPr>
-          <w:trHeight w:val="393" w:hRule="exact"/>
+          <w:trHeight w:val="432" w:hRule="exact"/>
         </w:trPr>
         <w:tc>
           <w:tcPr>
@@ -1733,7 +1752,7 @@
           </w:tblCellMar>
         </w:tblPrEx>
         <w:trPr>
-          <w:trHeight w:val="417" w:hRule="exact"/>
+          <w:trHeight w:val="514" w:hRule="exact"/>
         </w:trPr>
         <w:tc>
           <w:tcPr>
@@ -1863,7 +1882,7 @@
           </w:tblCellMar>
         </w:tblPrEx>
         <w:trPr>
-          <w:trHeight w:val="859" w:hRule="exact"/>
+          <w:trHeight w:val="497" w:hRule="exact"/>
         </w:trPr>
         <w:tc>
           <w:tcPr>
@@ -3000,7 +3019,7 @@
                 <w:rFonts w:hint="default" w:cs="Calibri"/>
                 <w:lang w:val="en-US"/>
               </w:rPr>
-              <w:t xml:space="preserve">        ${jangkauan_pemasaran}</w:t>
+              <w:t xml:space="preserve">    ${jangkauan_pemasaran}</w:t>
             </w:r>
           </w:p>
         </w:tc>
@@ -3142,7 +3161,7 @@
           </w:tblCellMar>
         </w:tblPrEx>
         <w:trPr>
-          <w:trHeight w:val="1033" w:hRule="exact"/>
+          <w:trHeight w:val="1958" w:hRule="exact"/>
         </w:trPr>
         <w:tc>
           <w:tcPr>
@@ -3277,7 +3296,7 @@
           </w:tblCellMar>
         </w:tblPrEx>
         <w:trPr>
-          <w:trHeight w:val="7559" w:hRule="exact"/>
+          <w:trHeight w:val="5091" w:hRule="exact"/>
         </w:trPr>
         <w:tc>
           <w:tcPr>
@@ -3448,7 +3467,9 @@
               </w:tblBorders>
               <w:tblLayout w:type="fixed"/>
               <w:tblCellMar>
+                <w:top w:w="0" w:type="dxa"/>
                 <w:left w:w="108" w:type="dxa"/>
+                <w:bottom w:w="0" w:type="dxa"/>
                 <w:right w:w="108" w:type="dxa"/>
               </w:tblCellMar>
             </w:tblPr>
@@ -3466,7 +3487,9 @@
                   <w:insideV w:val="single" w:color="auto" w:sz="4" w:space="0"/>
                 </w:tblBorders>
                 <w:tblCellMar>
+                  <w:top w:w="0" w:type="dxa"/>
                   <w:left w:w="108" w:type="dxa"/>
+                  <w:bottom w:w="0" w:type="dxa"/>
                   <w:right w:w="108" w:type="dxa"/>
                 </w:tblCellMar>
               </w:tblPrEx>
@@ -3540,7 +3563,9 @@
               </w:tblBorders>
               <w:tblLayout w:type="fixed"/>
               <w:tblCellMar>
+                <w:top w:w="0" w:type="dxa"/>
                 <w:left w:w="108" w:type="dxa"/>
+                <w:bottom w:w="0" w:type="dxa"/>
                 <w:right w:w="108" w:type="dxa"/>
               </w:tblCellMar>
             </w:tblPr>
@@ -3557,6 +3582,12 @@
                   <w:insideH w:val="single" w:color="auto" w:sz="4" w:space="0"/>
                   <w:insideV w:val="single" w:color="auto" w:sz="4" w:space="0"/>
                 </w:tblBorders>
+                <w:tblCellMar>
+                  <w:top w:w="0" w:type="dxa"/>
+                  <w:left w:w="108" w:type="dxa"/>
+                  <w:bottom w:w="0" w:type="dxa"/>
+                  <w:right w:w="108" w:type="dxa"/>
+                </w:tblCellMar>
               </w:tblPrEx>
               <w:trPr>
                 <w:trHeight w:val="232" w:hRule="atLeast"/>
@@ -3641,6 +3672,8 @@
           <w:b/>
         </w:rPr>
       </w:pPr>
+      <w:bookmarkStart w:id="0" w:name="_GoBack"/>
+      <w:bookmarkEnd w:id="0"/>
       <w:r>
         <w:rPr>
           <w:sz w:val="22"/>
@@ -3724,7 +3757,7 @@
           </mc:Choice>
           <mc:Fallback>
             <w:pict>
-              <v:shape id="_x0000_s1026" o:spid="_x0000_s1026" o:spt="202" type="#_x0000_t202" style="position:absolute;left:0pt;margin-left:343.1pt;margin-top:16.95pt;height:23.1pt;width:97.9pt;z-index:251661312;mso-width-relative:page;mso-height-relative:page;" fillcolor="#FFFFFF [3201]" filled="t" stroked="f" coordsize="21600,21600" o:gfxdata="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">
+              <v:shape id="_x0000_s1026" o:spid="_x0000_s1026" o:spt="202" type="#_x0000_t202" style="position:absolute;left:0pt;margin-left:343.1pt;margin-top:16.95pt;height:23.1pt;width:97.9pt;z-index:251661312;mso-width-relative:page;mso-height-relative:page;" fillcolor="#FFFFFF [3201]" filled="t" stroked="f" coordsize="21600,21600" o:gfxdata="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">
                 <v:fill on="t" focussize="0,0"/>
                 <v:stroke on="f" weight="0.5pt"/>
                 <v:imagedata o:title=""/>
@@ -3883,8 +3916,6 @@
         </w:rPr>
         <w:tab/>
       </w:r>
-      <w:bookmarkStart w:id="0" w:name="_GoBack"/>
-      <w:bookmarkEnd w:id="0"/>
       <w:r>
         <w:rPr>
           <w:b/>

--- a/public/template/template_eksporumkm.docx
+++ b/public/template/template_eksporumkm.docx
@@ -43,7 +43,7 @@
           </w:tblCellMar>
         </w:tblPrEx>
         <w:trPr>
-          <w:trHeight w:val="372" w:hRule="exact"/>
+          <w:trHeight w:val="448" w:hRule="exact"/>
         </w:trPr>
         <w:tc>
           <w:tcPr>
@@ -623,7 +623,7 @@
           </w:tblCellMar>
         </w:tblPrEx>
         <w:trPr>
-          <w:trHeight w:val="489" w:hRule="exact"/>
+          <w:trHeight w:val="394" w:hRule="exact"/>
         </w:trPr>
         <w:tc>
           <w:tcPr>
@@ -766,7 +766,7 @@
           </w:tblCellMar>
         </w:tblPrEx>
         <w:trPr>
-          <w:trHeight w:val="2178" w:hRule="exact"/>
+          <w:trHeight w:val="1945" w:hRule="exact"/>
         </w:trPr>
         <w:tc>
           <w:tcPr>
@@ -1104,7 +1104,7 @@
           </w:tblCellMar>
         </w:tblPrEx>
         <w:trPr>
-          <w:trHeight w:val="2669" w:hRule="exact"/>
+          <w:trHeight w:val="4146" w:hRule="exact"/>
         </w:trPr>
         <w:tc>
           <w:tcPr>
@@ -1310,6 +1310,166 @@
               </w:rPr>
               <w:t>${legalitas_usaha}</w:t>
             </w:r>
+          </w:p>
+          <w:p>
+            <w:pPr>
+              <w:spacing w:after="0" w:line="240" w:lineRule="auto"/>
+              <w:ind w:left="270"/>
+              <w:rPr>
+                <w:rFonts w:hint="default" w:cs="Calibri"/>
+                <w:lang w:val="en-US"/>
+              </w:rPr>
+            </w:pPr>
+            <w:r>
+              <w:rPr>
+                <w:rFonts w:hint="default" w:cs="Calibri"/>
+                <w:lang w:val="en-US"/>
+              </w:rPr>
+              <w:br w:type="textWrapping"/>
+            </w:r>
+            <w:r>
+              <w:rPr>
+                <w:rFonts w:hint="default" w:cs="Calibri"/>
+                <w:lang w:val="en-US"/>
+              </w:rPr>
+              <w:t>b) IUMK : -</w:t>
+            </w:r>
+            <w:r>
+              <w:rPr>
+                <w:rFonts w:hint="default" w:cs="Calibri"/>
+                <w:lang w:val="en-US"/>
+              </w:rPr>
+              <w:br w:type="textWrapping"/>
+            </w:r>
+            <w:r>
+              <w:rPr>
+                <w:rFonts w:hint="default" w:cs="Calibri"/>
+                <w:lang w:val="en-US"/>
+              </w:rPr>
+              <w:br w:type="textWrapping"/>
+            </w:r>
+            <w:r>
+              <w:rPr>
+                <w:rFonts w:hint="default" w:cs="Calibri"/>
+                <w:lang w:val="en-US"/>
+              </w:rPr>
+              <w:t>c) SIUP : -</w:t>
+            </w:r>
+            <w:r>
+              <w:rPr>
+                <w:rFonts w:hint="default" w:cs="Calibri"/>
+                <w:lang w:val="en-US"/>
+              </w:rPr>
+              <w:br w:type="textWrapping"/>
+            </w:r>
+            <w:r>
+              <w:rPr>
+                <w:rFonts w:hint="default" w:cs="Calibri"/>
+                <w:lang w:val="en-US"/>
+              </w:rPr>
+              <w:br w:type="textWrapping"/>
+            </w:r>
+            <w:r>
+              <w:rPr>
+                <w:rFonts w:hint="default" w:cs="Calibri"/>
+                <w:lang w:val="en-US"/>
+              </w:rPr>
+              <w:t>d) TDP : -</w:t>
+            </w:r>
+            <w:r>
+              <w:rPr>
+                <w:rFonts w:hint="default" w:cs="Calibri"/>
+                <w:lang w:val="en-US"/>
+              </w:rPr>
+              <w:br w:type="textWrapping"/>
+            </w:r>
+            <w:r>
+              <w:rPr>
+                <w:rFonts w:hint="default" w:cs="Calibri"/>
+                <w:lang w:val="en-US"/>
+              </w:rPr>
+              <w:br w:type="textWrapping"/>
+            </w:r>
+            <w:r>
+              <w:rPr>
+                <w:rFonts w:hint="default" w:cs="Calibri"/>
+                <w:lang w:val="en-US"/>
+              </w:rPr>
+              <w:t>e) NPWP Pemilik : Tersedia</w:t>
+            </w:r>
+            <w:r>
+              <w:rPr>
+                <w:rFonts w:hint="default" w:cs="Calibri"/>
+                <w:lang w:val="en-US"/>
+              </w:rPr>
+              <w:br w:type="textWrapping"/>
+            </w:r>
+            <w:r>
+              <w:rPr>
+                <w:rFonts w:hint="default" w:cs="Calibri"/>
+                <w:lang w:val="en-US"/>
+              </w:rPr>
+              <w:br w:type="textWrapping"/>
+            </w:r>
+            <w:r>
+              <w:rPr>
+                <w:rFonts w:hint="default" w:cs="Calibri"/>
+                <w:lang w:val="en-US"/>
+              </w:rPr>
+              <w:t>f) NPWP Badan Usaha : -</w:t>
+            </w:r>
+            <w:r>
+              <w:rPr>
+                <w:rFonts w:hint="default" w:cs="Calibri"/>
+                <w:lang w:val="en-US"/>
+              </w:rPr>
+              <w:br w:type="textWrapping"/>
+            </w:r>
+            <w:r>
+              <w:rPr>
+                <w:rFonts w:hint="default" w:cs="Calibri"/>
+                <w:lang w:val="en-US"/>
+              </w:rPr>
+              <w:br w:type="textWrapping"/>
+            </w:r>
+            <w:r>
+              <w:rPr>
+                <w:rFonts w:hint="default" w:cs="Calibri"/>
+                <w:lang w:val="en-US"/>
+              </w:rPr>
+              <w:t>g) Akta Pendirian Usaha : Tersedia</w:t>
+            </w:r>
+            <w:r>
+              <w:rPr>
+                <w:rFonts w:hint="default" w:cs="Calibri"/>
+                <w:lang w:val="en-US"/>
+              </w:rPr>
+              <w:br w:type="textWrapping"/>
+            </w:r>
+            <w:r>
+              <w:rPr>
+                <w:rFonts w:hint="default" w:cs="Calibri"/>
+                <w:lang w:val="en-US"/>
+              </w:rPr>
+              <w:br w:type="textWrapping"/>
+            </w:r>
+            <w:r>
+              <w:rPr>
+                <w:rFonts w:hint="default" w:cs="Calibri"/>
+                <w:lang w:val="en-US"/>
+              </w:rPr>
+              <w:t>h) Lainnya : -</w:t>
+            </w:r>
+          </w:p>
+          <w:p>
+            <w:pPr>
+              <w:spacing w:after="0" w:line="240" w:lineRule="auto"/>
+              <w:ind w:left="270"/>
+              <w:rPr>
+                <w:rFonts w:hint="default" w:cs="Calibri"/>
+                <w:lang w:val="en-US"/>
+              </w:rPr>
+            </w:pPr>
           </w:p>
           <w:p>
             <w:pPr>
@@ -1333,7 +1493,7 @@
           </w:tblCellMar>
         </w:tblPrEx>
         <w:trPr>
-          <w:trHeight w:val="426" w:hRule="exact"/>
+          <w:trHeight w:val="485" w:hRule="exact"/>
         </w:trPr>
         <w:tc>
           <w:tcPr>
@@ -1441,7 +1601,7 @@
           <w:p>
             <w:pPr>
               <w:spacing w:after="0" w:line="240" w:lineRule="auto"/>
-              <w:ind w:left="270"/>
+              <w:ind w:firstLine="110" w:firstLineChars="50"/>
               <w:rPr>
                 <w:rFonts w:hint="default" w:cs="Calibri"/>
                 <w:lang w:val="en-US"/>
@@ -1571,17 +1731,18 @@
           <w:p>
             <w:pPr>
               <w:spacing w:after="0" w:line="240" w:lineRule="auto"/>
-              <w:rPr>
-                <w:rFonts w:hint="default" w:cs="Calibri"/>
-                <w:lang w:val="en-US"/>
-              </w:rPr>
-            </w:pPr>
-            <w:r>
-              <w:rPr>
-                <w:rFonts w:hint="default" w:cs="Calibri"/>
-                <w:lang w:val="en-US"/>
-              </w:rPr>
-              <w:t xml:space="preserve">     ${jenis_usaha}</w:t>
+              <w:ind w:firstLine="110" w:firstLineChars="50"/>
+              <w:rPr>
+                <w:rFonts w:hint="default" w:cs="Calibri"/>
+                <w:lang w:val="en-US"/>
+              </w:rPr>
+            </w:pPr>
+            <w:r>
+              <w:rPr>
+                <w:rFonts w:hint="default" w:cs="Calibri"/>
+                <w:lang w:val="en-US"/>
+              </w:rPr>
+              <w:t>${jenis_usaha}</w:t>
             </w:r>
           </w:p>
         </w:tc>
@@ -1726,7 +1887,7 @@
           <w:p>
             <w:pPr>
               <w:spacing w:after="0" w:line="240" w:lineRule="auto"/>
-              <w:ind w:left="270"/>
+              <w:ind w:firstLine="110" w:firstLineChars="50"/>
               <w:rPr>
                 <w:rFonts w:hint="default" w:cs="Calibri"/>
                 <w:lang w:val="en-US"/>
@@ -1856,7 +2017,7 @@
           <w:p>
             <w:pPr>
               <w:spacing w:after="0" w:line="240" w:lineRule="auto"/>
-              <w:ind w:left="270"/>
+              <w:ind w:firstLine="110" w:firstLineChars="50"/>
               <w:rPr>
                 <w:rFonts w:hint="default" w:cs="Calibri"/>
                 <w:lang w:val="en-US"/>
@@ -1988,17 +2149,18 @@
           <w:p>
             <w:pPr>
               <w:spacing w:after="0" w:line="240" w:lineRule="auto"/>
-              <w:rPr>
-                <w:rFonts w:hint="default" w:cs="Calibri"/>
-                <w:lang w:val="en-US"/>
-              </w:rPr>
-            </w:pPr>
-            <w:r>
-              <w:rPr>
-                <w:rFonts w:hint="default" w:cs="Calibri"/>
-                <w:lang w:val="en-US"/>
-              </w:rPr>
-              <w:t xml:space="preserve">      ${tanda_daftar_merk}</w:t>
+              <w:ind w:firstLine="110" w:firstLineChars="50"/>
+              <w:rPr>
+                <w:rFonts w:hint="default" w:cs="Calibri"/>
+                <w:lang w:val="en-US"/>
+              </w:rPr>
+            </w:pPr>
+            <w:r>
+              <w:rPr>
+                <w:rFonts w:hint="default" w:cs="Calibri"/>
+                <w:lang w:val="en-US"/>
+              </w:rPr>
+              <w:t>${tanda_daftar_merk}</w:t>
             </w:r>
           </w:p>
         </w:tc>
@@ -2013,7 +2175,7 @@
           </w:tblCellMar>
         </w:tblPrEx>
         <w:trPr>
-          <w:trHeight w:val="573" w:hRule="exact"/>
+          <w:trHeight w:val="361" w:hRule="exact"/>
         </w:trPr>
         <w:tc>
           <w:tcPr>
@@ -2119,7 +2281,7 @@
           <w:p>
             <w:pPr>
               <w:spacing w:after="0" w:line="240" w:lineRule="auto"/>
-              <w:ind w:firstLine="330" w:firstLineChars="150"/>
+              <w:ind w:firstLine="110" w:firstLineChars="50"/>
               <w:rPr>
                 <w:rFonts w:hint="default" w:cs="Calibri"/>
                 <w:lang w:val="en-US"/>
@@ -2262,7 +2424,7 @@
                 <w:rFonts w:hint="default" w:cs="Calibri"/>
                 <w:lang w:val="en-US"/>
               </w:rPr>
-              <w:t xml:space="preserve">     ${omzet}</w:t>
+              <w:t>${omzet}</w:t>
             </w:r>
           </w:p>
         </w:tc>
@@ -2277,7 +2439,7 @@
           </w:tblCellMar>
         </w:tblPrEx>
         <w:trPr>
-          <w:trHeight w:val="444" w:hRule="exact"/>
+          <w:trHeight w:val="442" w:hRule="exact"/>
         </w:trPr>
         <w:tc>
           <w:tcPr>
@@ -2467,7 +2629,7 @@
           <w:p>
             <w:pPr>
               <w:spacing w:after="0" w:line="240" w:lineRule="auto"/>
-              <w:ind w:left="270" w:firstLine="110" w:firstLineChars="50"/>
+              <w:ind w:firstLine="110" w:firstLineChars="50"/>
               <w:rPr>
                 <w:rFonts w:hint="default" w:cs="Calibri"/>
                 <w:lang w:val="en-US"/>
@@ -2493,7 +2655,7 @@
           </w:tblCellMar>
         </w:tblPrEx>
         <w:trPr>
-          <w:trHeight w:val="677" w:hRule="exact"/>
+          <w:trHeight w:val="496" w:hRule="exact"/>
         </w:trPr>
         <w:tc>
           <w:tcPr>
@@ -2734,7 +2896,7 @@
           <w:p>
             <w:pPr>
               <w:spacing w:after="0" w:line="240" w:lineRule="auto"/>
-              <w:ind w:firstLine="330" w:firstLineChars="150"/>
+              <w:ind w:firstLine="110" w:firstLineChars="50"/>
               <w:rPr>
                 <w:rFonts w:hint="default" w:cs="Calibri"/>
                 <w:lang w:val="en-US"/>
@@ -2802,7 +2964,7 @@
           </w:tblCellMar>
         </w:tblPrEx>
         <w:trPr>
-          <w:trHeight w:val="1508" w:hRule="exact"/>
+          <w:trHeight w:val="3030" w:hRule="exact"/>
         </w:trPr>
         <w:tc>
           <w:tcPr>
@@ -3019,7 +3181,7 @@
                 <w:rFonts w:hint="default" w:cs="Calibri"/>
                 <w:lang w:val="en-US"/>
               </w:rPr>
-              <w:t xml:space="preserve">    ${jangkauan_pemasaran}</w:t>
+              <w:t>${jangkauan_pemasaran}</w:t>
             </w:r>
           </w:p>
         </w:tc>
@@ -3034,7 +3196,7 @@
           </w:tblCellMar>
         </w:tblPrEx>
         <w:trPr>
-          <w:trHeight w:val="1521" w:hRule="exact"/>
+          <w:trHeight w:val="3903" w:hRule="exact"/>
         </w:trPr>
         <w:tc>
           <w:tcPr>
@@ -3135,7 +3297,6 @@
           <w:p>
             <w:pPr>
               <w:spacing w:after="0" w:line="240" w:lineRule="auto"/>
-              <w:ind w:firstLine="220" w:firstLineChars="100"/>
               <w:rPr>
                 <w:rFonts w:hint="default" w:cs="Calibri"/>
                 <w:lang w:val="en-US"/>
@@ -3161,7 +3322,7 @@
           </w:tblCellMar>
         </w:tblPrEx>
         <w:trPr>
-          <w:trHeight w:val="1958" w:hRule="exact"/>
+          <w:trHeight w:val="1970" w:hRule="exact"/>
         </w:trPr>
         <w:tc>
           <w:tcPr>
@@ -3270,7 +3431,6 @@
           <w:p>
             <w:pPr>
               <w:spacing w:after="0" w:line="240" w:lineRule="auto"/>
-              <w:ind w:firstLine="220" w:firstLineChars="100"/>
               <w:rPr>
                 <w:rFonts w:hint="default" w:cs="Calibri"/>
                 <w:lang w:val="en-US"/>
@@ -3296,7 +3456,7 @@
           </w:tblCellMar>
         </w:tblPrEx>
         <w:trPr>
-          <w:trHeight w:val="5091" w:hRule="exact"/>
+          <w:trHeight w:val="5810" w:hRule="exact"/>
         </w:trPr>
         <w:tc>
           <w:tcPr>
@@ -3672,8 +3832,116 @@
           <w:b/>
         </w:rPr>
       </w:pPr>
-      <w:bookmarkStart w:id="0" w:name="_GoBack"/>
-      <w:bookmarkEnd w:id="0"/>
+      <w:r>
+        <w:rPr>
+          <w:sz w:val="22"/>
+        </w:rPr>
+        <mc:AlternateContent>
+          <mc:Choice Requires="wps">
+            <w:drawing>
+              <wp:anchor distT="0" distB="0" distL="114300" distR="114300" simplePos="0" relativeHeight="251662336" behindDoc="0" locked="0" layoutInCell="1" allowOverlap="1">
+                <wp:simplePos x="0" y="0"/>
+                <wp:positionH relativeFrom="column">
+                  <wp:posOffset>5394325</wp:posOffset>
+                </wp:positionH>
+                <wp:positionV relativeFrom="paragraph">
+                  <wp:posOffset>299720</wp:posOffset>
+                </wp:positionV>
+                <wp:extent cx="664210" cy="286385"/>
+                <wp:effectExtent l="0" t="0" r="0" b="0"/>
+                <wp:wrapNone/>
+                <wp:docPr id="5" name="Text Box 5"/>
+                <wp:cNvGraphicFramePr/>
+                <a:graphic xmlns:a="http://schemas.openxmlformats.org/drawingml/2006/main">
+                  <a:graphicData uri="http://schemas.microsoft.com/office/word/2010/wordprocessingShape">
+                    <wps:wsp>
+                      <wps:cNvSpPr txBox="1"/>
+                      <wps:spPr>
+                        <a:xfrm>
+                          <a:off x="6322060" y="5579745"/>
+                          <a:ext cx="664210" cy="286385"/>
+                        </a:xfrm>
+                        <a:prstGeom prst="rect">
+                          <a:avLst/>
+                        </a:prstGeom>
+                        <a:noFill/>
+                        <a:ln w="6350">
+                          <a:noFill/>
+                        </a:ln>
+                      </wps:spPr>
+                      <wps:style>
+                        <a:lnRef idx="0">
+                          <a:schemeClr val="accent1"/>
+                        </a:lnRef>
+                        <a:fillRef idx="0">
+                          <a:schemeClr val="accent1"/>
+                        </a:fillRef>
+                        <a:effectRef idx="0">
+                          <a:schemeClr val="accent1"/>
+                        </a:effectRef>
+                        <a:fontRef idx="minor">
+                          <a:schemeClr val="dk1"/>
+                        </a:fontRef>
+                      </wps:style>
+                      <wps:txbx>
+                        <w:txbxContent>
+                          <w:p>
+                            <w:pPr>
+                              <w:rPr>
+                                <w:rFonts w:hint="default"/>
+                                <w:lang w:val="en-US"/>
+                              </w:rPr>
+                            </w:pPr>
+                            <w:r>
+                              <w:rPr>
+                                <w:rFonts w:hint="default"/>
+                                <w:lang w:val="en-US"/>
+                              </w:rPr>
+                              <w:t>${hari}</w:t>
+                            </w:r>
+                          </w:p>
+                        </w:txbxContent>
+                      </wps:txbx>
+                      <wps:bodyPr rot="0" spcFirstLastPara="0" vertOverflow="overflow" horzOverflow="overflow" vert="horz" wrap="square" lIns="91440" tIns="45720" rIns="91440" bIns="45720" numCol="1" spcCol="0" rtlCol="0" fromWordArt="0" anchor="t" anchorCtr="0" forceAA="0" compatLnSpc="1">
+                        <a:noAutofit/>
+                      </wps:bodyPr>
+                    </wps:wsp>
+                  </a:graphicData>
+                </a:graphic>
+              </wp:anchor>
+            </w:drawing>
+          </mc:Choice>
+          <mc:Fallback>
+            <w:pict>
+              <v:shape id="_x0000_s1026" o:spid="_x0000_s1026" o:spt="202" type="#_x0000_t202" style="position:absolute;left:0pt;margin-left:424.75pt;margin-top:23.6pt;height:22.55pt;width:52.3pt;z-index:251662336;mso-width-relative:page;mso-height-relative:page;" filled="f" stroked="f" coordsize="21600,21600" o:gfxdata="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">
+                <v:fill on="f" focussize="0,0"/>
+                <v:stroke on="f" weight="0.5pt"/>
+                <v:imagedata o:title=""/>
+                <o:lock v:ext="edit" aspectratio="f"/>
+                <v:textbox>
+                  <w:txbxContent>
+                    <w:p>
+                      <w:pPr>
+                        <w:rPr>
+                          <w:rFonts w:hint="default"/>
+                          <w:lang w:val="en-US"/>
+                        </w:rPr>
+                      </w:pPr>
+                      <w:r>
+                        <w:rPr>
+                          <w:rFonts w:hint="default"/>
+                          <w:lang w:val="en-US"/>
+                        </w:rPr>
+                        <w:t>${hari}</w:t>
+                      </w:r>
+                    </w:p>
+                  </w:txbxContent>
+                </v:textbox>
+              </v:shape>
+            </w:pict>
+          </mc:Fallback>
+        </mc:AlternateContent>
+      </w:r>
       <w:r>
         <w:rPr>
           <w:sz w:val="22"/>
@@ -3684,13 +3952,13 @@
               <wp:anchor distT="0" distB="0" distL="114300" distR="114300" simplePos="0" relativeHeight="251661312" behindDoc="0" locked="0" layoutInCell="1" allowOverlap="1">
                 <wp:simplePos x="0" y="0"/>
                 <wp:positionH relativeFrom="column">
-                  <wp:posOffset>4357370</wp:posOffset>
+                  <wp:posOffset>4177030</wp:posOffset>
                 </wp:positionH>
                 <wp:positionV relativeFrom="paragraph">
-                  <wp:posOffset>215265</wp:posOffset>
+                  <wp:posOffset>292100</wp:posOffset>
                 </wp:positionV>
-                <wp:extent cx="1243330" cy="293370"/>
-                <wp:effectExtent l="0" t="0" r="6350" b="11430"/>
+                <wp:extent cx="1227455" cy="265430"/>
+                <wp:effectExtent l="0" t="0" r="0" b="0"/>
                 <wp:wrapNone/>
                 <wp:docPr id="4" name="Text Box 4"/>
                 <wp:cNvGraphicFramePr/>
@@ -3701,17 +3969,24 @@
                       <wps:spPr>
                         <a:xfrm>
                           <a:off x="5144135" y="7616190"/>
-                          <a:ext cx="1243330" cy="293370"/>
+                          <a:ext cx="1227455" cy="265430"/>
                         </a:xfrm>
                         <a:prstGeom prst="rect">
                           <a:avLst/>
                         </a:prstGeom>
-                        <a:solidFill>
-                          <a:schemeClr val="lt1"/>
-                        </a:solidFill>
+                        <a:noFill/>
                         <a:ln w="6350">
                           <a:noFill/>
                         </a:ln>
+                        <a:extLst>
+                          <a:ext uri="{909E8E84-426E-40DD-AFC4-6F175D3DCCD1}">
+                            <a14:hiddenFill xmlns:a14="http://schemas.microsoft.com/office/drawing/2010/main">
+                              <a:solidFill>
+                                <a:schemeClr val="lt1"/>
+                              </a:solidFill>
+                            </a14:hiddenFill>
+                          </a:ext>
+                        </a:extLst>
                       </wps:spPr>
                       <wps:style>
                         <a:lnRef idx="0">
@@ -3757,8 +4032,8 @@
           </mc:Choice>
           <mc:Fallback>
             <w:pict>
-              <v:shape id="_x0000_s1026" o:spid="_x0000_s1026" o:spt="202" type="#_x0000_t202" style="position:absolute;left:0pt;margin-left:343.1pt;margin-top:16.95pt;height:23.1pt;width:97.9pt;z-index:251661312;mso-width-relative:page;mso-height-relative:page;" fillcolor="#FFFFFF [3201]" filled="t" stroked="f" coordsize="21600,21600" o:gfxdata="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">
-                <v:fill on="t" focussize="0,0"/>
+              <v:shape id="_x0000_s1026" o:spid="_x0000_s1026" o:spt="202" type="#_x0000_t202" style="position:absolute;left:0pt;margin-left:328.9pt;margin-top:23pt;height:20.9pt;width:96.65pt;z-index:251661312;mso-width-relative:page;mso-height-relative:page;" filled="f" stroked="f" coordsize="21600,21600" o:gfxdata="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">
+                <v:fill on="f" focussize="0,0"/>
                 <v:stroke on="f" weight="0.5pt"/>
                 <v:imagedata o:title=""/>
                 <o:lock v:ext="edit" aspectratio="f"/>
@@ -3842,7 +4117,7 @@
           <w:b/>
           <w:lang w:val="en-US"/>
         </w:rPr>
-        <w:t xml:space="preserve">                              ___</w:t>
+        <w:t xml:space="preserve">                              ______</w:t>
       </w:r>
       <w:r>
         <w:rPr>
@@ -3855,7 +4130,22 @@
           <w:b/>
           <w:lang w:val="id-ID"/>
         </w:rPr>
-        <w:t>_____________</w:t>
+        <w:t>_______</w:t>
+      </w:r>
+      <w:r>
+        <w:rPr>
+          <w:rFonts w:hint="default"/>
+          <w:b/>
+          <w:lang w:val="en-US"/>
+        </w:rPr>
+        <w:t>,</w:t>
+      </w:r>
+      <w:r>
+        <w:rPr>
+          <w:b/>
+          <w:lang w:val="id-ID"/>
+        </w:rPr>
+        <w:t>_____</w:t>
       </w:r>
       <w:r>
         <w:rPr>
@@ -3955,6 +4245,8 @@
         </w:rPr>
         <w:t>Tanda tangan</w:t>
       </w:r>
+      <w:bookmarkStart w:id="0" w:name="_GoBack"/>
+      <w:bookmarkEnd w:id="0"/>
     </w:p>
     <w:p>
       <w:pPr>

--- a/public/template/template_eksporumkm.docx
+++ b/public/template/template_eksporumkm.docx
@@ -1310,166 +1310,6 @@
               </w:rPr>
               <w:t>${legalitas_usaha}</w:t>
             </w:r>
-          </w:p>
-          <w:p>
-            <w:pPr>
-              <w:spacing w:after="0" w:line="240" w:lineRule="auto"/>
-              <w:ind w:left="270"/>
-              <w:rPr>
-                <w:rFonts w:hint="default" w:cs="Calibri"/>
-                <w:lang w:val="en-US"/>
-              </w:rPr>
-            </w:pPr>
-            <w:r>
-              <w:rPr>
-                <w:rFonts w:hint="default" w:cs="Calibri"/>
-                <w:lang w:val="en-US"/>
-              </w:rPr>
-              <w:br w:type="textWrapping"/>
-            </w:r>
-            <w:r>
-              <w:rPr>
-                <w:rFonts w:hint="default" w:cs="Calibri"/>
-                <w:lang w:val="en-US"/>
-              </w:rPr>
-              <w:t>b) IUMK : -</w:t>
-            </w:r>
-            <w:r>
-              <w:rPr>
-                <w:rFonts w:hint="default" w:cs="Calibri"/>
-                <w:lang w:val="en-US"/>
-              </w:rPr>
-              <w:br w:type="textWrapping"/>
-            </w:r>
-            <w:r>
-              <w:rPr>
-                <w:rFonts w:hint="default" w:cs="Calibri"/>
-                <w:lang w:val="en-US"/>
-              </w:rPr>
-              <w:br w:type="textWrapping"/>
-            </w:r>
-            <w:r>
-              <w:rPr>
-                <w:rFonts w:hint="default" w:cs="Calibri"/>
-                <w:lang w:val="en-US"/>
-              </w:rPr>
-              <w:t>c) SIUP : -</w:t>
-            </w:r>
-            <w:r>
-              <w:rPr>
-                <w:rFonts w:hint="default" w:cs="Calibri"/>
-                <w:lang w:val="en-US"/>
-              </w:rPr>
-              <w:br w:type="textWrapping"/>
-            </w:r>
-            <w:r>
-              <w:rPr>
-                <w:rFonts w:hint="default" w:cs="Calibri"/>
-                <w:lang w:val="en-US"/>
-              </w:rPr>
-              <w:br w:type="textWrapping"/>
-            </w:r>
-            <w:r>
-              <w:rPr>
-                <w:rFonts w:hint="default" w:cs="Calibri"/>
-                <w:lang w:val="en-US"/>
-              </w:rPr>
-              <w:t>d) TDP : -</w:t>
-            </w:r>
-            <w:r>
-              <w:rPr>
-                <w:rFonts w:hint="default" w:cs="Calibri"/>
-                <w:lang w:val="en-US"/>
-              </w:rPr>
-              <w:br w:type="textWrapping"/>
-            </w:r>
-            <w:r>
-              <w:rPr>
-                <w:rFonts w:hint="default" w:cs="Calibri"/>
-                <w:lang w:val="en-US"/>
-              </w:rPr>
-              <w:br w:type="textWrapping"/>
-            </w:r>
-            <w:r>
-              <w:rPr>
-                <w:rFonts w:hint="default" w:cs="Calibri"/>
-                <w:lang w:val="en-US"/>
-              </w:rPr>
-              <w:t>e) NPWP Pemilik : Tersedia</w:t>
-            </w:r>
-            <w:r>
-              <w:rPr>
-                <w:rFonts w:hint="default" w:cs="Calibri"/>
-                <w:lang w:val="en-US"/>
-              </w:rPr>
-              <w:br w:type="textWrapping"/>
-            </w:r>
-            <w:r>
-              <w:rPr>
-                <w:rFonts w:hint="default" w:cs="Calibri"/>
-                <w:lang w:val="en-US"/>
-              </w:rPr>
-              <w:br w:type="textWrapping"/>
-            </w:r>
-            <w:r>
-              <w:rPr>
-                <w:rFonts w:hint="default" w:cs="Calibri"/>
-                <w:lang w:val="en-US"/>
-              </w:rPr>
-              <w:t>f) NPWP Badan Usaha : -</w:t>
-            </w:r>
-            <w:r>
-              <w:rPr>
-                <w:rFonts w:hint="default" w:cs="Calibri"/>
-                <w:lang w:val="en-US"/>
-              </w:rPr>
-              <w:br w:type="textWrapping"/>
-            </w:r>
-            <w:r>
-              <w:rPr>
-                <w:rFonts w:hint="default" w:cs="Calibri"/>
-                <w:lang w:val="en-US"/>
-              </w:rPr>
-              <w:br w:type="textWrapping"/>
-            </w:r>
-            <w:r>
-              <w:rPr>
-                <w:rFonts w:hint="default" w:cs="Calibri"/>
-                <w:lang w:val="en-US"/>
-              </w:rPr>
-              <w:t>g) Akta Pendirian Usaha : Tersedia</w:t>
-            </w:r>
-            <w:r>
-              <w:rPr>
-                <w:rFonts w:hint="default" w:cs="Calibri"/>
-                <w:lang w:val="en-US"/>
-              </w:rPr>
-              <w:br w:type="textWrapping"/>
-            </w:r>
-            <w:r>
-              <w:rPr>
-                <w:rFonts w:hint="default" w:cs="Calibri"/>
-                <w:lang w:val="en-US"/>
-              </w:rPr>
-              <w:br w:type="textWrapping"/>
-            </w:r>
-            <w:r>
-              <w:rPr>
-                <w:rFonts w:hint="default" w:cs="Calibri"/>
-                <w:lang w:val="en-US"/>
-              </w:rPr>
-              <w:t>h) Lainnya : -</w:t>
-            </w:r>
-          </w:p>
-          <w:p>
-            <w:pPr>
-              <w:spacing w:after="0" w:line="240" w:lineRule="auto"/>
-              <w:ind w:left="270"/>
-              <w:rPr>
-                <w:rFonts w:hint="default" w:cs="Calibri"/>
-                <w:lang w:val="en-US"/>
-              </w:rPr>
-            </w:pPr>
           </w:p>
           <w:p>
             <w:pPr>
@@ -3839,18 +3679,18 @@
         <mc:AlternateContent>
           <mc:Choice Requires="wps">
             <w:drawing>
-              <wp:anchor distT="0" distB="0" distL="114300" distR="114300" simplePos="0" relativeHeight="251662336" behindDoc="0" locked="0" layoutInCell="1" allowOverlap="1">
+              <wp:anchor distT="0" distB="0" distL="114300" distR="114300" simplePos="0" relativeHeight="251663360" behindDoc="0" locked="0" layoutInCell="1" allowOverlap="1">
                 <wp:simplePos x="0" y="0"/>
                 <wp:positionH relativeFrom="column">
-                  <wp:posOffset>5394325</wp:posOffset>
+                  <wp:posOffset>4097020</wp:posOffset>
                 </wp:positionH>
                 <wp:positionV relativeFrom="paragraph">
-                  <wp:posOffset>299720</wp:posOffset>
+                  <wp:posOffset>319405</wp:posOffset>
                 </wp:positionV>
-                <wp:extent cx="664210" cy="286385"/>
+                <wp:extent cx="829945" cy="235585"/>
                 <wp:effectExtent l="0" t="0" r="0" b="0"/>
                 <wp:wrapNone/>
-                <wp:docPr id="5" name="Text Box 5"/>
+                <wp:docPr id="6" name="Text Box 6"/>
                 <wp:cNvGraphicFramePr/>
                 <a:graphic xmlns:a="http://schemas.openxmlformats.org/drawingml/2006/main">
                   <a:graphicData uri="http://schemas.microsoft.com/office/word/2010/wordprocessingShape">
@@ -3858,118 +3698,8 @@
                       <wps:cNvSpPr txBox="1"/>
                       <wps:spPr>
                         <a:xfrm>
-                          <a:off x="6322060" y="5579745"/>
-                          <a:ext cx="664210" cy="286385"/>
-                        </a:xfrm>
-                        <a:prstGeom prst="rect">
-                          <a:avLst/>
-                        </a:prstGeom>
-                        <a:noFill/>
-                        <a:ln w="6350">
-                          <a:noFill/>
-                        </a:ln>
-                      </wps:spPr>
-                      <wps:style>
-                        <a:lnRef idx="0">
-                          <a:schemeClr val="accent1"/>
-                        </a:lnRef>
-                        <a:fillRef idx="0">
-                          <a:schemeClr val="accent1"/>
-                        </a:fillRef>
-                        <a:effectRef idx="0">
-                          <a:schemeClr val="accent1"/>
-                        </a:effectRef>
-                        <a:fontRef idx="minor">
-                          <a:schemeClr val="dk1"/>
-                        </a:fontRef>
-                      </wps:style>
-                      <wps:txbx>
-                        <w:txbxContent>
-                          <w:p>
-                            <w:pPr>
-                              <w:rPr>
-                                <w:rFonts w:hint="default"/>
-                                <w:lang w:val="en-US"/>
-                              </w:rPr>
-                            </w:pPr>
-                            <w:r>
-                              <w:rPr>
-                                <w:rFonts w:hint="default"/>
-                                <w:lang w:val="en-US"/>
-                              </w:rPr>
-                              <w:t>${hari}</w:t>
-                            </w:r>
-                          </w:p>
-                        </w:txbxContent>
-                      </wps:txbx>
-                      <wps:bodyPr rot="0" spcFirstLastPara="0" vertOverflow="overflow" horzOverflow="overflow" vert="horz" wrap="square" lIns="91440" tIns="45720" rIns="91440" bIns="45720" numCol="1" spcCol="0" rtlCol="0" fromWordArt="0" anchor="t" anchorCtr="0" forceAA="0" compatLnSpc="1">
-                        <a:noAutofit/>
-                      </wps:bodyPr>
-                    </wps:wsp>
-                  </a:graphicData>
-                </a:graphic>
-              </wp:anchor>
-            </w:drawing>
-          </mc:Choice>
-          <mc:Fallback>
-            <w:pict>
-              <v:shape id="_x0000_s1026" o:spid="_x0000_s1026" o:spt="202" type="#_x0000_t202" style="position:absolute;left:0pt;margin-left:424.75pt;margin-top:23.6pt;height:22.55pt;width:52.3pt;z-index:251662336;mso-width-relative:page;mso-height-relative:page;" filled="f" stroked="f" coordsize="21600,21600" o:gfxdata="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">
-                <v:fill on="f" focussize="0,0"/>
-                <v:stroke on="f" weight="0.5pt"/>
-                <v:imagedata o:title=""/>
-                <o:lock v:ext="edit" aspectratio="f"/>
-                <v:textbox>
-                  <w:txbxContent>
-                    <w:p>
-                      <w:pPr>
-                        <w:rPr>
-                          <w:rFonts w:hint="default"/>
-                          <w:lang w:val="en-US"/>
-                        </w:rPr>
-                      </w:pPr>
-                      <w:r>
-                        <w:rPr>
-                          <w:rFonts w:hint="default"/>
-                          <w:lang w:val="en-US"/>
-                        </w:rPr>
-                        <w:t>${hari}</w:t>
-                      </w:r>
-                    </w:p>
-                  </w:txbxContent>
-                </v:textbox>
-              </v:shape>
-            </w:pict>
-          </mc:Fallback>
-        </mc:AlternateContent>
-      </w:r>
-      <w:r>
-        <w:rPr>
-          <w:sz w:val="22"/>
-        </w:rPr>
-        <mc:AlternateContent>
-          <mc:Choice Requires="wps">
-            <w:drawing>
-              <wp:anchor distT="0" distB="0" distL="114300" distR="114300" simplePos="0" relativeHeight="251661312" behindDoc="0" locked="0" layoutInCell="1" allowOverlap="1">
-                <wp:simplePos x="0" y="0"/>
-                <wp:positionH relativeFrom="column">
-                  <wp:posOffset>4177030</wp:posOffset>
-                </wp:positionH>
-                <wp:positionV relativeFrom="paragraph">
-                  <wp:posOffset>292100</wp:posOffset>
-                </wp:positionV>
-                <wp:extent cx="1227455" cy="265430"/>
-                <wp:effectExtent l="0" t="0" r="0" b="0"/>
-                <wp:wrapNone/>
-                <wp:docPr id="4" name="Text Box 4"/>
-                <wp:cNvGraphicFramePr/>
-                <a:graphic xmlns:a="http://schemas.openxmlformats.org/drawingml/2006/main">
-                  <a:graphicData uri="http://schemas.microsoft.com/office/word/2010/wordprocessingShape">
-                    <wps:wsp>
-                      <wps:cNvSpPr txBox="1"/>
-                      <wps:spPr>
-                        <a:xfrm>
-                          <a:off x="5144135" y="7616190"/>
-                          <a:ext cx="1227455" cy="265430"/>
+                          <a:off x="5086985" y="5650230"/>
+                          <a:ext cx="829945" cy="235585"/>
                         </a:xfrm>
                         <a:prstGeom prst="rect">
                           <a:avLst/>
@@ -4016,6 +3746,116 @@
                                 <w:rFonts w:hint="default"/>
                                 <w:lang w:val="en-US"/>
                               </w:rPr>
+                              <w:t>Pekanbaru</w:t>
+                            </w:r>
+                          </w:p>
+                        </w:txbxContent>
+                      </wps:txbx>
+                      <wps:bodyPr rot="0" spcFirstLastPara="0" vertOverflow="overflow" horzOverflow="overflow" vert="horz" wrap="square" lIns="91440" tIns="45720" rIns="91440" bIns="45720" numCol="1" spcCol="0" rtlCol="0" fromWordArt="0" anchor="t" anchorCtr="0" forceAA="0" compatLnSpc="1">
+                        <a:noAutofit/>
+                      </wps:bodyPr>
+                    </wps:wsp>
+                  </a:graphicData>
+                </a:graphic>
+              </wp:anchor>
+            </w:drawing>
+          </mc:Choice>
+          <mc:Fallback>
+            <w:pict>
+              <v:shape id="_x0000_s1026" o:spid="_x0000_s1026" o:spt="202" type="#_x0000_t202" style="position:absolute;left:0pt;margin-left:322.6pt;margin-top:25.15pt;height:18.55pt;width:65.35pt;z-index:251663360;mso-width-relative:page;mso-height-relative:page;" filled="f" stroked="f" coordsize="21600,21600" o:gfxdata="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">
+                <v:fill on="f" focussize="0,0"/>
+                <v:stroke on="f" weight="0.5pt"/>
+                <v:imagedata o:title=""/>
+                <o:lock v:ext="edit" aspectratio="f"/>
+                <v:textbox>
+                  <w:txbxContent>
+                    <w:p>
+                      <w:pPr>
+                        <w:rPr>
+                          <w:rFonts w:hint="default"/>
+                          <w:lang w:val="en-US"/>
+                        </w:rPr>
+                      </w:pPr>
+                      <w:r>
+                        <w:rPr>
+                          <w:rFonts w:hint="default"/>
+                          <w:lang w:val="en-US"/>
+                        </w:rPr>
+                        <w:t>Pekanbaru</w:t>
+                      </w:r>
+                    </w:p>
+                  </w:txbxContent>
+                </v:textbox>
+              </v:shape>
+            </w:pict>
+          </mc:Fallback>
+        </mc:AlternateContent>
+      </w:r>
+      <w:r>
+        <w:rPr>
+          <w:sz w:val="22"/>
+        </w:rPr>
+        <mc:AlternateContent>
+          <mc:Choice Requires="wps">
+            <w:drawing>
+              <wp:anchor distT="0" distB="0" distL="114300" distR="114300" simplePos="0" relativeHeight="251661312" behindDoc="0" locked="0" layoutInCell="1" allowOverlap="1">
+                <wp:simplePos x="0" y="0"/>
+                <wp:positionH relativeFrom="column">
+                  <wp:posOffset>4835525</wp:posOffset>
+                </wp:positionH>
+                <wp:positionV relativeFrom="paragraph">
+                  <wp:posOffset>299085</wp:posOffset>
+                </wp:positionV>
+                <wp:extent cx="1227455" cy="265430"/>
+                <wp:effectExtent l="0" t="0" r="0" b="0"/>
+                <wp:wrapNone/>
+                <wp:docPr id="4" name="Text Box 4"/>
+                <wp:cNvGraphicFramePr/>
+                <a:graphic xmlns:a="http://schemas.openxmlformats.org/drawingml/2006/main">
+                  <a:graphicData uri="http://schemas.microsoft.com/office/word/2010/wordprocessingShape">
+                    <wps:wsp>
+                      <wps:cNvSpPr txBox="1"/>
+                      <wps:spPr>
+                        <a:xfrm>
+                          <a:off x="5144135" y="7616190"/>
+                          <a:ext cx="1227455" cy="265430"/>
+                        </a:xfrm>
+                        <a:prstGeom prst="rect">
+                          <a:avLst/>
+                        </a:prstGeom>
+                        <a:noFill/>
+                        <a:ln w="6350">
+                          <a:noFill/>
+                        </a:ln>
+                      </wps:spPr>
+                      <wps:style>
+                        <a:lnRef idx="0">
+                          <a:schemeClr val="accent1"/>
+                        </a:lnRef>
+                        <a:fillRef idx="0">
+                          <a:schemeClr val="accent1"/>
+                        </a:fillRef>
+                        <a:effectRef idx="0">
+                          <a:schemeClr val="accent1"/>
+                        </a:effectRef>
+                        <a:fontRef idx="minor">
+                          <a:schemeClr val="dk1"/>
+                        </a:fontRef>
+                      </wps:style>
+                      <wps:txbx>
+                        <w:txbxContent>
+                          <w:p>
+                            <w:pPr>
+                              <w:rPr>
+                                <w:rFonts w:hint="default"/>
+                                <w:lang w:val="en-US"/>
+                              </w:rPr>
+                            </w:pPr>
+                            <w:r>
+                              <w:rPr>
+                                <w:rFonts w:hint="default"/>
+                                <w:lang w:val="en-US"/>
+                              </w:rPr>
                               <w:t>${tanggal_export}</w:t>
                             </w:r>
                           </w:p>
@@ -4032,7 +3872,7 @@
           </mc:Choice>
           <mc:Fallback>
             <w:pict>
-              <v:shape id="_x0000_s1026" o:spid="_x0000_s1026" o:spt="202" type="#_x0000_t202" style="position:absolute;left:0pt;margin-left:328.9pt;margin-top:23pt;height:20.9pt;width:96.65pt;z-index:251661312;mso-width-relative:page;mso-height-relative:page;" filled="f" stroked="f" coordsize="21600,21600" o:gfxdata="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">
+              <v:shape id="_x0000_s1026" o:spid="_x0000_s1026" o:spt="202" type="#_x0000_t202" style="position:absolute;left:0pt;margin-left:380.75pt;margin-top:23.55pt;height:20.9pt;width:96.65pt;z-index:251661312;mso-width-relative:page;mso-height-relative:page;" filled="f" stroked="f" coordsize="21600,21600" o:gfxdata="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">
                 <v:fill on="f" focussize="0,0"/>
                 <v:stroke on="f" weight="0.5pt"/>
                 <v:imagedata o:title=""/>
@@ -4117,20 +3957,13 @@
           <w:b/>
           <w:lang w:val="en-US"/>
         </w:rPr>
-        <w:t xml:space="preserve">                              ______</w:t>
+        <w:t xml:space="preserve">                            _________</w:t>
       </w:r>
       <w:r>
         <w:rPr>
           <w:b/>
         </w:rPr>
-        <w:t>_____</w:t>
-      </w:r>
-      <w:r>
-        <w:rPr>
-          <w:b/>
-          <w:lang w:val="id-ID"/>
-        </w:rPr>
-        <w:t>_______</w:t>
+        <w:t>__</w:t>
       </w:r>
       <w:r>
         <w:rPr>
@@ -4145,7 +3978,7 @@
           <w:b/>
           <w:lang w:val="id-ID"/>
         </w:rPr>
-        <w:t>_____</w:t>
+        <w:t>_</w:t>
       </w:r>
       <w:r>
         <w:rPr>
@@ -4153,7 +3986,22 @@
           <w:b/>
           <w:lang w:val="en-US"/>
         </w:rPr>
+        <w:t>__</w:t>
+      </w:r>
+      <w:r>
+        <w:rPr>
+          <w:b/>
+          <w:lang w:val="id-ID"/>
+        </w:rPr>
         <w:t>____</w:t>
+      </w:r>
+      <w:r>
+        <w:rPr>
+          <w:rFonts w:hint="default"/>
+          <w:b/>
+          <w:lang w:val="en-US"/>
+        </w:rPr>
+        <w:t>__________</w:t>
       </w:r>
     </w:p>
     <w:p>
@@ -4164,6 +4012,102 @@
           <w:lang w:val="id-ID"/>
         </w:rPr>
       </w:pPr>
+      <w:r>
+        <w:rPr>
+          <w:sz w:val="22"/>
+        </w:rPr>
+        <mc:AlternateContent>
+          <mc:Choice Requires="wps">
+            <w:drawing>
+              <wp:anchor distT="0" distB="0" distL="114300" distR="114300" simplePos="0" relativeHeight="251662336" behindDoc="0" locked="0" layoutInCell="1" allowOverlap="1">
+                <wp:simplePos x="0" y="0"/>
+                <wp:positionH relativeFrom="column">
+                  <wp:posOffset>8331200</wp:posOffset>
+                </wp:positionH>
+                <wp:positionV relativeFrom="paragraph">
+                  <wp:posOffset>33655</wp:posOffset>
+                </wp:positionV>
+                <wp:extent cx="664210" cy="286385"/>
+                <wp:effectExtent l="0" t="0" r="0" b="0"/>
+                <wp:wrapNone/>
+                <wp:docPr id="5" name="Text Box 5"/>
+                <wp:cNvGraphicFramePr/>
+                <a:graphic xmlns:a="http://schemas.openxmlformats.org/drawingml/2006/main">
+                  <a:graphicData uri="http://schemas.microsoft.com/office/word/2010/wordprocessingShape">
+                    <wps:wsp>
+                      <wps:cNvSpPr txBox="1"/>
+                      <wps:spPr>
+                        <a:xfrm>
+                          <a:off x="6322060" y="5579745"/>
+                          <a:ext cx="664210" cy="286385"/>
+                        </a:xfrm>
+                        <a:prstGeom prst="rect">
+                          <a:avLst/>
+                        </a:prstGeom>
+                        <a:noFill/>
+                        <a:ln w="6350">
+                          <a:noFill/>
+                        </a:ln>
+                      </wps:spPr>
+                      <wps:style>
+                        <a:lnRef idx="0">
+                          <a:schemeClr val="accent1"/>
+                        </a:lnRef>
+                        <a:fillRef idx="0">
+                          <a:schemeClr val="accent1"/>
+                        </a:fillRef>
+                        <a:effectRef idx="0">
+                          <a:schemeClr val="accent1"/>
+                        </a:effectRef>
+                        <a:fontRef idx="minor">
+                          <a:schemeClr val="dk1"/>
+                        </a:fontRef>
+                      </wps:style>
+                      <wps:txbx>
+                        <w:txbxContent>
+                          <w:p>
+                            <w:pPr>
+                              <w:rPr>
+                                <w:rFonts w:hint="default"/>
+                                <w:lang w:val="en-US"/>
+                              </w:rPr>
+                            </w:pPr>
+                          </w:p>
+                        </w:txbxContent>
+                      </wps:txbx>
+                      <wps:bodyPr rot="0" spcFirstLastPara="0" vertOverflow="overflow" horzOverflow="overflow" vert="horz" wrap="square" lIns="91440" tIns="45720" rIns="91440" bIns="45720" numCol="1" spcCol="0" rtlCol="0" fromWordArt="0" anchor="t" anchorCtr="0" forceAA="0" compatLnSpc="1">
+                        <a:noAutofit/>
+                      </wps:bodyPr>
+                    </wps:wsp>
+                  </a:graphicData>
+                </a:graphic>
+              </wp:anchor>
+            </w:drawing>
+          </mc:Choice>
+          <mc:Fallback>
+            <w:pict>
+              <v:shape id="_x0000_s1026" o:spid="_x0000_s1026" o:spt="202" type="#_x0000_t202" style="position:absolute;left:0pt;margin-left:656pt;margin-top:2.65pt;height:22.55pt;width:52.3pt;z-index:251662336;mso-width-relative:page;mso-height-relative:page;" filled="f" stroked="f" coordsize="21600,21600" o:gfxdata="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">
+                <v:fill on="f" focussize="0,0"/>
+                <v:stroke on="f" weight="0.5pt"/>
+                <v:imagedata o:title=""/>
+                <o:lock v:ext="edit" aspectratio="f"/>
+                <v:textbox>
+                  <w:txbxContent>
+                    <w:p>
+                      <w:pPr>
+                        <w:rPr>
+                          <w:rFonts w:hint="default"/>
+                          <w:lang w:val="en-US"/>
+                        </w:rPr>
+                      </w:pPr>
+                    </w:p>
+                  </w:txbxContent>
+                </v:textbox>
+              </v:shape>
+            </w:pict>
+          </mc:Fallback>
+        </mc:AlternateContent>
+      </w:r>
       <w:r>
         <w:rPr>
           <w:b/>
@@ -4245,8 +4189,6 @@
         </w:rPr>
         <w:t>Tanda tangan</w:t>
       </w:r>
-      <w:bookmarkStart w:id="0" w:name="_GoBack"/>
-      <w:bookmarkEnd w:id="0"/>
     </w:p>
     <w:p>
       <w:pPr>
@@ -4266,13 +4208,13 @@
               <wp:anchor distT="0" distB="0" distL="114300" distR="114300" simplePos="0" relativeHeight="251660288" behindDoc="0" locked="0" layoutInCell="1" allowOverlap="1">
                 <wp:simplePos x="0" y="0"/>
                 <wp:positionH relativeFrom="column">
-                  <wp:posOffset>4231005</wp:posOffset>
+                  <wp:posOffset>4258310</wp:posOffset>
                 </wp:positionH>
                 <wp:positionV relativeFrom="paragraph">
-                  <wp:posOffset>277495</wp:posOffset>
+                  <wp:posOffset>318770</wp:posOffset>
                 </wp:positionV>
-                <wp:extent cx="1443355" cy="257810"/>
-                <wp:effectExtent l="5080" t="4445" r="14605" b="12065"/>
+                <wp:extent cx="1443355" cy="347980"/>
+                <wp:effectExtent l="4445" t="4445" r="15240" b="13335"/>
                 <wp:wrapNone/>
                 <wp:docPr id="3" name="Text Box 3"/>
                 <wp:cNvGraphicFramePr/>
@@ -4283,7 +4225,7 @@
                       <wps:spPr>
                         <a:xfrm>
                           <a:off x="5532755" y="8461375"/>
-                          <a:ext cx="1443355" cy="257810"/>
+                          <a:ext cx="1443355" cy="347980"/>
                         </a:xfrm>
                         <a:prstGeom prst="rect">
                           <a:avLst/>
@@ -4340,7 +4282,7 @@
           </mc:Choice>
           <mc:Fallback>
             <w:pict>
-              <v:shape id="_x0000_s1026" o:spid="_x0000_s1026" o:spt="202" type="#_x0000_t202" style="position:absolute;left:0pt;margin-left:333.15pt;margin-top:21.85pt;height:20.3pt;width:113.65pt;z-index:251660288;mso-width-relative:page;mso-height-relative:page;" filled="f" stroked="t" coordsize="21600,21600" o:gfxdata="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">
+              <v:shape id="_x0000_s1026" o:spid="_x0000_s1026" o:spt="202" type="#_x0000_t202" style="position:absolute;left:0pt;margin-left:335.3pt;margin-top:25.1pt;height:27.4pt;width:113.65pt;z-index:251660288;mso-width-relative:page;mso-height-relative:page;" filled="f" stroked="t" coordsize="21600,21600" o:gfxdata="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">
                 <v:fill on="f" focussize="0,0"/>
                 <v:stroke weight="0.5pt" color="#FFFFFF [3212]" joinstyle="round"/>
                 <v:imagedata o:title=""/>
@@ -4379,6 +4321,8 @@
           <w:lang w:val="id-ID"/>
         </w:rPr>
       </w:pPr>
+      <w:bookmarkStart w:id="0" w:name="_GoBack"/>
+      <w:bookmarkEnd w:id="0"/>
       <w:r>
         <w:rPr>
           <w:b/>
